--- a/write-up.docx
+++ b/write-up.docx
@@ -8,24 +8,14 @@
       </w:r>
     </w:p>
     <w:p>
-      <w:proofErr w:type="spellStart"/>
-      <w:r>
-        <w:t>Hafsa</w:t>
-      </w:r>
-      <w:proofErr w:type="spellEnd"/>
-      <w:r>
-        <w:t xml:space="preserve"> Khalid</w:t>
-      </w:r>
-    </w:p>
-    <w:p>
-      <w:r>
-        <w:t xml:space="preserve">Nicholas </w:t>
-      </w:r>
-      <w:proofErr w:type="spellStart"/>
-      <w:r>
-        <w:t>Paun</w:t>
-      </w:r>
-      <w:proofErr w:type="spellEnd"/>
+      <w:r>
+        <w:t>Hafsa Khalid</w:t>
+      </w:r>
+    </w:p>
+    <w:p>
+      <w:r>
+        <w:t>Nicholas Paun</w:t>
+      </w:r>
     </w:p>
     <w:p/>
     <w:p>
@@ -33,15 +23,7 @@
         <w:jc w:val="center"/>
       </w:pPr>
       <w:r>
-        <w:t xml:space="preserve">COMP 551 – </w:t>
-      </w:r>
-      <w:proofErr w:type="spellStart"/>
-      <w:r>
-        <w:t>Miniproject</w:t>
-      </w:r>
-      <w:proofErr w:type="spellEnd"/>
-      <w:r>
-        <w:t xml:space="preserve"> 2</w:t>
+        <w:t>COMP 551 – Miniproject 2</w:t>
       </w:r>
     </w:p>
     <w:p>
@@ -65,7 +47,19 @@
         <w:ind w:firstLine="720"/>
       </w:pPr>
       <w:r>
-        <w:t>The goal of the project was to develop a data model that could predict which subreddits a Reddit comment came from, after learning on a dataset of Reddit comments with the subreddits they came from. Our most interesting findings were x, y, z.</w:t>
+        <w:t xml:space="preserve">The goal of the project was to develop a data model that could predict which subreddits a Reddit comment came from, after </w:t>
+      </w:r>
+      <w:r>
+        <w:t>having learned</w:t>
+      </w:r>
+      <w:r>
+        <w:t xml:space="preserve"> on a </w:t>
+      </w:r>
+      <w:r>
+        <w:t xml:space="preserve">dataset of Reddit comments and </w:t>
+      </w:r>
+      <w:r>
+        <w:t>the subreddits they came from. Our most interesting findings were x, y, z.</w:t>
       </w:r>
     </w:p>
     <w:p>
@@ -95,15 +89,7 @@
         <w:t>from</w:t>
       </w:r>
       <w:r>
-        <w:t xml:space="preserve"> </w:t>
-      </w:r>
-      <w:proofErr w:type="spellStart"/>
-      <w:r>
-        <w:t>Sci</w:t>
-      </w:r>
-      <w:proofErr w:type="spellEnd"/>
-      <w:r>
-        <w:t>-Kit Learn. Lastly, we needed to create a model validation pipeline</w:t>
+        <w:t xml:space="preserve"> Sci-Kit Learn. Lastly, we needed to create a model validation pipeline</w:t>
       </w:r>
       <w:r>
         <w:t xml:space="preserve"> and report on the differences between models.</w:t>
@@ -151,31 +137,49 @@
           <w:b/>
         </w:rPr>
       </w:pPr>
+    </w:p>
+    <w:p>
+      <w:pPr>
+        <w:rPr>
+          <w:b/>
+        </w:rPr>
+      </w:pPr>
+      <w:r>
+        <w:rPr>
+          <w:b/>
+        </w:rPr>
+        <w:t>Dataset and Setup:</w:t>
+      </w:r>
+    </w:p>
+    <w:p>
       <w:r>
         <w:rPr>
           <w:b/>
         </w:rPr>
         <w:tab/>
       </w:r>
-    </w:p>
-    <w:p>
-      <w:pPr>
-        <w:rPr>
-          <w:b/>
-        </w:rPr>
-      </w:pPr>
-    </w:p>
-    <w:p>
-      <w:pPr>
-        <w:rPr>
-          <w:b/>
-        </w:rPr>
-      </w:pPr>
-      <w:r>
-        <w:rPr>
-          <w:b/>
-        </w:rPr>
-        <w:t>Dataset and Setup:</w:t>
+      <w:r>
+        <w:t xml:space="preserve">The biggest factor when processing the dataset was the fact that the comments did not conform to a common standard for language, format, or punctuation. Some comments from have unique formatting for different types of information due to the standard of the specific subreddit. Some comments use links, emoticons, and emojis, which need to be accounted for. </w:t>
+      </w:r>
+    </w:p>
+    <w:p>
+      <w:pPr>
+        <w:rPr>
+          <w:b/>
+        </w:rPr>
+      </w:pPr>
+    </w:p>
+    <w:p>
+      <w:pPr>
+        <w:rPr>
+          <w:b/>
+        </w:rPr>
+      </w:pPr>
+      <w:r>
+        <w:rPr>
+          <w:b/>
+        </w:rPr>
+        <w:t xml:space="preserve">Proposed Approach: </w:t>
       </w:r>
     </w:p>
     <w:p>
@@ -186,169 +190,1206 @@
         <w:tab/>
       </w:r>
       <w:r>
-        <w:t xml:space="preserve">The biggest factor when processing the dataset was the fact that the comments did not conform to a common standard for language, format, or punctuation. Some comments from have unique formatting for different types of information due to the standard of the specific subreddit. Some comments use links, emoticons, and </w:t>
-      </w:r>
-      <w:proofErr w:type="spellStart"/>
-      <w:r>
-        <w:t>emojis</w:t>
-      </w:r>
-      <w:proofErr w:type="spellEnd"/>
-      <w:r>
-        <w:t xml:space="preserve">, which need to be accounted for. </w:t>
-      </w:r>
-    </w:p>
-    <w:p>
-      <w:pPr>
-        <w:rPr>
-          <w:b/>
-        </w:rPr>
-      </w:pPr>
-    </w:p>
-    <w:p>
-      <w:pPr>
-        <w:rPr>
-          <w:b/>
-        </w:rPr>
-      </w:pPr>
-      <w:r>
-        <w:rPr>
-          <w:b/>
-        </w:rPr>
-        <w:t xml:space="preserve">Proposed Approach: </w:t>
-      </w:r>
-    </w:p>
-    <w:p>
-      <w:r>
-        <w:rPr>
-          <w:b/>
-        </w:rPr>
+        <w:t>We implemented our own Multinomial Naïve Bayes model</w:t>
+      </w:r>
+      <w:r>
+        <w:t>, and to compare our results with different classification models from Sci-Kit Learn, we chose to compare Logistic Regression, Multinomial Naïve Bayes, and Random Forest.</w:t>
+      </w:r>
+      <w:r>
+        <w:t xml:space="preserve"> Our feature design</w:t>
+      </w:r>
+      <w:r>
+        <w:t xml:space="preserve"> focused on creating arrays of keywords for subreddits. Then, by comparing each comment to the keywords, we could signal how likely it is that </w:t>
+      </w:r>
+      <w:r>
+        <w:t>an individual</w:t>
+      </w:r>
+      <w:r>
+        <w:t xml:space="preserve"> comment </w:t>
+      </w:r>
+      <w:r>
+        <w:t xml:space="preserve">is from </w:t>
+      </w:r>
+      <w:r>
+        <w:t>a specific subreddit.</w:t>
+      </w:r>
+      <w:r>
+        <w:t xml:space="preserve"> </w:t>
+      </w:r>
+      <w:r>
+        <w:t>Two other</w:t>
+      </w:r>
+      <w:r>
+        <w:t xml:space="preserve"> feature</w:t>
+      </w:r>
+      <w:r>
+        <w:t>s</w:t>
+      </w:r>
+      <w:r>
+        <w:t xml:space="preserve"> we implemented </w:t>
+      </w:r>
+      <w:r>
+        <w:t>were</w:t>
+      </w:r>
+      <w:r>
+        <w:t xml:space="preserve"> </w:t>
+      </w:r>
+      <w:r>
+        <w:t xml:space="preserve">comment length, </w:t>
+      </w:r>
+      <w:r>
+        <w:t xml:space="preserve">word count, </w:t>
+      </w:r>
+      <w:r>
+        <w:t xml:space="preserve">and </w:t>
+      </w:r>
+      <w:r>
+        <w:t xml:space="preserve">average sentence </w:t>
+      </w:r>
+      <w:r>
+        <w:t>length</w:t>
+      </w:r>
+      <w:r>
+        <w:t xml:space="preserve">. We hoped that this would help the model identify subreddits </w:t>
+      </w:r>
+      <w:r>
+        <w:t>where users engaged in</w:t>
+      </w:r>
+      <w:r>
+        <w:t xml:space="preserve"> more long-form discourse.</w:t>
+      </w:r>
+    </w:p>
+    <w:p>
+      <w:pPr>
+        <w:rPr>
+          <w:b/>
+        </w:rPr>
+      </w:pPr>
+      <w:r>
         <w:tab/>
-      </w:r>
-      <w:r>
-        <w:t>We implemented our own Multinomial Naïve Bayes model</w:t>
-      </w:r>
-      <w:r>
-        <w:t>, and to</w:t>
-      </w:r>
-      <w:r>
-        <w:t xml:space="preserve"> </w:t>
-      </w:r>
-      <w:r>
-        <w:t>compare our results</w:t>
-      </w:r>
-      <w:r>
-        <w:t xml:space="preserve"> with different classification models</w:t>
-      </w:r>
-      <w:r>
-        <w:t xml:space="preserve"> from </w:t>
-      </w:r>
-      <w:proofErr w:type="spellStart"/>
-      <w:r>
-        <w:t>Sci</w:t>
-      </w:r>
-      <w:proofErr w:type="spellEnd"/>
-      <w:r>
-        <w:t>-Kit Learn</w:t>
-      </w:r>
-      <w:r>
-        <w:t>, we chose to compare Logistic Regression, Multinomial Naïve Bayes, and Random Forest.</w:t>
-      </w:r>
-      <w:r>
-        <w:t xml:space="preserve"> Our feature design</w:t>
-      </w:r>
-      <w:r>
-        <w:t xml:space="preserve"> focused on creating arrays of keywords for subreddits. Then, by comparing each comment to the keywords, we could signal how likely it is that </w:t>
-      </w:r>
-      <w:r>
-        <w:t>an individual</w:t>
-      </w:r>
-      <w:r>
-        <w:t xml:space="preserve"> comment </w:t>
-      </w:r>
-      <w:r>
-        <w:t xml:space="preserve">is from </w:t>
-      </w:r>
-      <w:r>
-        <w:t>a specific subreddit.</w:t>
-      </w:r>
-      <w:r>
-        <w:t xml:space="preserve"> </w:t>
-      </w:r>
-      <w:r>
-        <w:t>Two other</w:t>
-      </w:r>
-      <w:r>
-        <w:t xml:space="preserve"> feature</w:t>
-      </w:r>
-      <w:r>
-        <w:t>s</w:t>
-      </w:r>
-      <w:r>
-        <w:t xml:space="preserve"> we implemented </w:t>
-      </w:r>
-      <w:r>
-        <w:t>were</w:t>
-      </w:r>
-      <w:r>
-        <w:t xml:space="preserve"> </w:t>
-      </w:r>
-      <w:r>
-        <w:t xml:space="preserve">comment length, </w:t>
-      </w:r>
-      <w:r>
-        <w:t xml:space="preserve">word count, </w:t>
-      </w:r>
-      <w:r>
-        <w:t xml:space="preserve">and </w:t>
-      </w:r>
-      <w:r>
-        <w:t xml:space="preserve">average sentence </w:t>
-      </w:r>
-      <w:r>
-        <w:t>length</w:t>
-      </w:r>
-      <w:r>
-        <w:t>. We hoped that this would help the model identify subr</w:t>
+        <w:t xml:space="preserve">To implement Bernoulli Naïve Bayes, </w:t>
       </w:r>
       <w:bookmarkStart w:id="0" w:name="_GoBack"/>
       <w:bookmarkEnd w:id="0"/>
-      <w:r>
-        <w:t xml:space="preserve">eddits </w:t>
-      </w:r>
-      <w:r>
-        <w:t>where users engaged in</w:t>
-      </w:r>
-      <w:r>
-        <w:t xml:space="preserve"> more long-form discourse.</w:t>
+    </w:p>
+    <w:p>
+      <w:pPr>
+        <w:rPr>
+          <w:b/>
+        </w:rPr>
+      </w:pPr>
+    </w:p>
+    <w:p>
+      <w:pPr>
+        <w:rPr>
+          <w:b/>
+        </w:rPr>
+      </w:pPr>
+      <w:r>
+        <w:rPr>
+          <w:b/>
+        </w:rPr>
+        <w:t>Results:</w:t>
+      </w:r>
+    </w:p>
+    <w:p>
+      <w:r>
+        <w:rPr>
+          <w:b/>
+        </w:rPr>
+        <w:tab/>
+      </w:r>
+      <w:r>
+        <w:t>As our baseline, we calculated the accuracies for Sci-Kit Learn’s TF-IDF a</w:t>
+      </w:r>
+      <w:r>
+        <w:t xml:space="preserve">nd Count vectorizers. Using </w:t>
+      </w:r>
+      <w:r>
+        <w:t xml:space="preserve">just the </w:t>
+      </w:r>
+      <w:r>
+        <w:t>feature matrix</w:t>
+      </w:r>
+      <w:r>
+        <w:t xml:space="preserve"> given by the vectorizers</w:t>
+      </w:r>
+      <w:r>
+        <w:t>, we calculated these accuracies:</w:t>
       </w:r>
     </w:p>
     <w:p/>
-    <w:p>
-      <w:pPr>
-        <w:rPr>
-          <w:b/>
-        </w:rPr>
-      </w:pPr>
-    </w:p>
-    <w:p>
-      <w:pPr>
-        <w:rPr>
-          <w:b/>
-        </w:rPr>
-      </w:pPr>
-    </w:p>
-    <w:p>
-      <w:pPr>
-        <w:rPr>
-          <w:b/>
-        </w:rPr>
-      </w:pPr>
-      <w:r>
-        <w:rPr>
-          <w:b/>
-        </w:rPr>
-        <w:t>Results:</w:t>
-      </w:r>
+    <w:p/>
+    <w:p>
+      <w:pPr>
+        <w:jc w:val="center"/>
+        <w:rPr>
+          <w:b/>
+          <w:sz w:val="28"/>
+          <w:szCs w:val="28"/>
+        </w:rPr>
+      </w:pPr>
+      <w:r>
+        <w:rPr>
+          <w:b/>
+          <w:sz w:val="28"/>
+          <w:szCs w:val="28"/>
+        </w:rPr>
+        <w:t>Baseline Accuracies for Sci-Kit Learn Models</w:t>
+      </w:r>
+    </w:p>
+    <w:tbl>
+      <w:tblPr>
+        <w:tblStyle w:val="TableGrid"/>
+        <w:tblpPr w:leftFromText="180" w:rightFromText="180" w:vertAnchor="text" w:horzAnchor="page" w:tblpX="2170" w:tblpY="224"/>
+        <w:tblW w:w="0" w:type="auto"/>
+        <w:tblLook w:val="04A0" w:firstRow="1" w:lastRow="0" w:firstColumn="1" w:lastColumn="0" w:noHBand="0" w:noVBand="1"/>
+      </w:tblPr>
+      <w:tblGrid>
+        <w:gridCol w:w="2763"/>
+        <w:gridCol w:w="2763"/>
+        <w:gridCol w:w="2763"/>
+      </w:tblGrid>
+      <w:tr>
+        <w:trPr>
+          <w:trHeight w:val="253"/>
+        </w:trPr>
+        <w:tc>
+          <w:tcPr>
+            <w:tcW w:w="2763" w:type="dxa"/>
+            <w:vAlign w:val="center"/>
+          </w:tcPr>
+          <w:p>
+            <w:pPr>
+              <w:ind w:left="720" w:hanging="720"/>
+              <w:rPr>
+                <w:sz w:val="16"/>
+                <w:szCs w:val="16"/>
+              </w:rPr>
+            </w:pPr>
+          </w:p>
+        </w:tc>
+        <w:tc>
+          <w:tcPr>
+            <w:tcW w:w="2763" w:type="dxa"/>
+            <w:vAlign w:val="center"/>
+          </w:tcPr>
+          <w:p>
+            <w:pPr>
+              <w:ind w:left="720" w:hanging="720"/>
+              <w:rPr>
+                <w:sz w:val="16"/>
+                <w:szCs w:val="16"/>
+              </w:rPr>
+            </w:pPr>
+            <w:r>
+              <w:rPr>
+                <w:sz w:val="16"/>
+                <w:szCs w:val="16"/>
+              </w:rPr>
+              <w:t>TF-IDF</w:t>
+            </w:r>
+          </w:p>
+        </w:tc>
+        <w:tc>
+          <w:tcPr>
+            <w:tcW w:w="2763" w:type="dxa"/>
+            <w:vAlign w:val="center"/>
+          </w:tcPr>
+          <w:p>
+            <w:pPr>
+              <w:ind w:left="720" w:hanging="720"/>
+              <w:rPr>
+                <w:sz w:val="16"/>
+                <w:szCs w:val="16"/>
+              </w:rPr>
+            </w:pPr>
+            <w:r>
+              <w:rPr>
+                <w:sz w:val="16"/>
+                <w:szCs w:val="16"/>
+              </w:rPr>
+              <w:t>Count Vector</w:t>
+            </w:r>
+          </w:p>
+        </w:tc>
+      </w:tr>
+      <w:tr>
+        <w:trPr>
+          <w:trHeight w:val="253"/>
+        </w:trPr>
+        <w:tc>
+          <w:tcPr>
+            <w:tcW w:w="2763" w:type="dxa"/>
+            <w:vAlign w:val="center"/>
+          </w:tcPr>
+          <w:p>
+            <w:pPr>
+              <w:ind w:left="720" w:hanging="720"/>
+              <w:rPr>
+                <w:sz w:val="16"/>
+                <w:szCs w:val="16"/>
+              </w:rPr>
+            </w:pPr>
+            <w:r>
+              <w:rPr>
+                <w:sz w:val="16"/>
+                <w:szCs w:val="16"/>
+              </w:rPr>
+              <w:t>Logistic Regression</w:t>
+            </w:r>
+          </w:p>
+        </w:tc>
+        <w:tc>
+          <w:tcPr>
+            <w:tcW w:w="2763" w:type="dxa"/>
+            <w:vAlign w:val="center"/>
+          </w:tcPr>
+          <w:p>
+            <w:pPr>
+              <w:ind w:left="720" w:hanging="720"/>
+              <w:rPr>
+                <w:sz w:val="16"/>
+                <w:szCs w:val="16"/>
+              </w:rPr>
+            </w:pPr>
+            <w:r>
+              <w:rPr>
+                <w:sz w:val="16"/>
+                <w:szCs w:val="16"/>
+              </w:rPr>
+              <w:t>54.80%</w:t>
+            </w:r>
+          </w:p>
+        </w:tc>
+        <w:tc>
+          <w:tcPr>
+            <w:tcW w:w="2763" w:type="dxa"/>
+            <w:vAlign w:val="center"/>
+          </w:tcPr>
+          <w:p>
+            <w:pPr>
+              <w:ind w:left="720" w:hanging="720"/>
+              <w:rPr>
+                <w:sz w:val="16"/>
+                <w:szCs w:val="16"/>
+              </w:rPr>
+            </w:pPr>
+            <w:r>
+              <w:rPr>
+                <w:sz w:val="16"/>
+                <w:szCs w:val="16"/>
+              </w:rPr>
+              <w:t>52.53%</w:t>
+            </w:r>
+          </w:p>
+        </w:tc>
+      </w:tr>
+      <w:tr>
+        <w:trPr>
+          <w:trHeight w:val="253"/>
+        </w:trPr>
+        <w:tc>
+          <w:tcPr>
+            <w:tcW w:w="2763" w:type="dxa"/>
+            <w:vAlign w:val="center"/>
+          </w:tcPr>
+          <w:p>
+            <w:pPr>
+              <w:ind w:left="720" w:hanging="720"/>
+              <w:rPr>
+                <w:sz w:val="16"/>
+                <w:szCs w:val="16"/>
+              </w:rPr>
+            </w:pPr>
+            <w:r>
+              <w:rPr>
+                <w:sz w:val="16"/>
+                <w:szCs w:val="16"/>
+              </w:rPr>
+              <w:t>Mulitnomial Naïve Bayes</w:t>
+            </w:r>
+          </w:p>
+        </w:tc>
+        <w:tc>
+          <w:tcPr>
+            <w:tcW w:w="2763" w:type="dxa"/>
+            <w:vAlign w:val="center"/>
+          </w:tcPr>
+          <w:p>
+            <w:pPr>
+              <w:ind w:left="720" w:hanging="720"/>
+              <w:rPr>
+                <w:sz w:val="16"/>
+                <w:szCs w:val="16"/>
+              </w:rPr>
+            </w:pPr>
+            <w:r>
+              <w:rPr>
+                <w:sz w:val="16"/>
+                <w:szCs w:val="16"/>
+              </w:rPr>
+              <w:t>56.18%</w:t>
+            </w:r>
+          </w:p>
+        </w:tc>
+        <w:tc>
+          <w:tcPr>
+            <w:tcW w:w="2763" w:type="dxa"/>
+            <w:vAlign w:val="center"/>
+          </w:tcPr>
+          <w:p>
+            <w:pPr>
+              <w:ind w:left="720" w:hanging="720"/>
+              <w:rPr>
+                <w:sz w:val="16"/>
+                <w:szCs w:val="16"/>
+              </w:rPr>
+            </w:pPr>
+            <w:r>
+              <w:rPr>
+                <w:sz w:val="16"/>
+                <w:szCs w:val="16"/>
+              </w:rPr>
+              <w:t>54.77%</w:t>
+            </w:r>
+          </w:p>
+        </w:tc>
+      </w:tr>
+      <w:tr>
+        <w:trPr>
+          <w:trHeight w:val="253"/>
+        </w:trPr>
+        <w:tc>
+          <w:tcPr>
+            <w:tcW w:w="2763" w:type="dxa"/>
+            <w:vAlign w:val="center"/>
+          </w:tcPr>
+          <w:p>
+            <w:pPr>
+              <w:ind w:left="720" w:hanging="720"/>
+              <w:rPr>
+                <w:sz w:val="16"/>
+                <w:szCs w:val="16"/>
+              </w:rPr>
+            </w:pPr>
+            <w:r>
+              <w:rPr>
+                <w:sz w:val="16"/>
+                <w:szCs w:val="16"/>
+              </w:rPr>
+              <w:t>Random Forest</w:t>
+            </w:r>
+          </w:p>
+        </w:tc>
+        <w:tc>
+          <w:tcPr>
+            <w:tcW w:w="2763" w:type="dxa"/>
+            <w:vAlign w:val="center"/>
+          </w:tcPr>
+          <w:p>
+            <w:pPr>
+              <w:ind w:left="720" w:hanging="720"/>
+              <w:rPr>
+                <w:sz w:val="16"/>
+                <w:szCs w:val="16"/>
+              </w:rPr>
+            </w:pPr>
+            <w:r>
+              <w:rPr>
+                <w:sz w:val="16"/>
+                <w:szCs w:val="16"/>
+              </w:rPr>
+              <w:t>39.95%</w:t>
+            </w:r>
+          </w:p>
+        </w:tc>
+        <w:tc>
+          <w:tcPr>
+            <w:tcW w:w="2763" w:type="dxa"/>
+            <w:vAlign w:val="center"/>
+          </w:tcPr>
+          <w:p>
+            <w:pPr>
+              <w:ind w:left="720" w:hanging="720"/>
+              <w:rPr>
+                <w:sz w:val="16"/>
+                <w:szCs w:val="16"/>
+              </w:rPr>
+            </w:pPr>
+            <w:r>
+              <w:rPr>
+                <w:sz w:val="16"/>
+                <w:szCs w:val="16"/>
+              </w:rPr>
+              <w:t>39.80%</w:t>
+            </w:r>
+          </w:p>
+        </w:tc>
+      </w:tr>
+    </w:tbl>
+    <w:p/>
+    <w:p/>
+    <w:p/>
+    <w:p>
+      <w:r>
+        <w:tab/>
+      </w:r>
+    </w:p>
+    <w:p/>
+    <w:p/>
+    <w:p>
+      <w:r>
+        <w:rPr>
+          <w:b/>
+          <w:noProof/>
+        </w:rPr>
+        <w:drawing>
+          <wp:anchor distT="0" distB="0" distL="114300" distR="114300" simplePos="0" relativeHeight="251658240" behindDoc="1" locked="0" layoutInCell="1" allowOverlap="1" wp14:anchorId="4420E215" wp14:editId="363389BA">
+            <wp:simplePos x="0" y="0"/>
+            <wp:positionH relativeFrom="column">
+              <wp:posOffset>965139</wp:posOffset>
+            </wp:positionH>
+            <wp:positionV relativeFrom="paragraph">
+              <wp:posOffset>174748</wp:posOffset>
+            </wp:positionV>
+            <wp:extent cx="3950208" cy="2285192"/>
+            <wp:effectExtent l="0" t="0" r="0" b="1270"/>
+            <wp:wrapNone/>
+            <wp:docPr id="1" name="Picture 1"/>
+            <wp:cNvGraphicFramePr>
+              <a:graphicFrameLocks xmlns:a="http://schemas.openxmlformats.org/drawingml/2006/main" noChangeAspect="1"/>
+            </wp:cNvGraphicFramePr>
+            <a:graphic xmlns:a="http://schemas.openxmlformats.org/drawingml/2006/main">
+              <a:graphicData uri="http://schemas.openxmlformats.org/drawingml/2006/picture">
+                <pic:pic xmlns:pic="http://schemas.openxmlformats.org/drawingml/2006/picture">
+                  <pic:nvPicPr>
+                    <pic:cNvPr id="0" name="count.png"/>
+                    <pic:cNvPicPr/>
+                  </pic:nvPicPr>
+                  <pic:blipFill>
+                    <a:blip r:embed="rId4">
+                      <a:extLst>
+                        <a:ext uri="{28A0092B-C50C-407E-A947-70E740481C1C}">
+                          <a14:useLocalDpi xmlns:a14="http://schemas.microsoft.com/office/drawing/2010/main" val="0"/>
+                        </a:ext>
+                      </a:extLst>
+                    </a:blip>
+                    <a:stretch>
+                      <a:fillRect/>
+                    </a:stretch>
+                  </pic:blipFill>
+                  <pic:spPr>
+                    <a:xfrm>
+                      <a:off x="0" y="0"/>
+                      <a:ext cx="3950208" cy="2285192"/>
+                    </a:xfrm>
+                    <a:prstGeom prst="rect">
+                      <a:avLst/>
+                    </a:prstGeom>
+                    <a:extLst>
+                      <a:ext uri="{FAA26D3D-D897-4be2-8F04-BA451C77F1D7}">
+                        <ma14:placeholderFlag xmlns:ma14="http://schemas.microsoft.com/office/mac/drawingml/2011/main"/>
+                      </a:ext>
+                    </a:extLst>
+                  </pic:spPr>
+                </pic:pic>
+              </a:graphicData>
+            </a:graphic>
+            <wp14:sizeRelH relativeFrom="page">
+              <wp14:pctWidth>0</wp14:pctWidth>
+            </wp14:sizeRelH>
+            <wp14:sizeRelV relativeFrom="page">
+              <wp14:pctHeight>0</wp14:pctHeight>
+            </wp14:sizeRelV>
+          </wp:anchor>
+        </w:drawing>
+      </w:r>
+    </w:p>
+    <w:p/>
+    <w:p>
+      <w:pPr>
+        <w:rPr>
+          <w:b/>
+        </w:rPr>
+      </w:pPr>
+    </w:p>
+    <w:p>
+      <w:pPr>
+        <w:rPr>
+          <w:b/>
+        </w:rPr>
+      </w:pPr>
+    </w:p>
+    <w:p>
+      <w:pPr>
+        <w:rPr>
+          <w:b/>
+        </w:rPr>
+      </w:pPr>
+    </w:p>
+    <w:p>
+      <w:pPr>
+        <w:rPr>
+          <w:b/>
+        </w:rPr>
+      </w:pPr>
+    </w:p>
+    <w:p>
+      <w:pPr>
+        <w:rPr>
+          <w:b/>
+        </w:rPr>
+      </w:pPr>
+    </w:p>
+    <w:p>
+      <w:pPr>
+        <w:rPr>
+          <w:b/>
+        </w:rPr>
+      </w:pPr>
+    </w:p>
+    <w:p>
+      <w:pPr>
+        <w:rPr>
+          <w:b/>
+        </w:rPr>
+      </w:pPr>
+    </w:p>
+    <w:p>
+      <w:pPr>
+        <w:rPr>
+          <w:b/>
+        </w:rPr>
+      </w:pPr>
+    </w:p>
+    <w:p>
+      <w:pPr>
+        <w:rPr>
+          <w:b/>
+        </w:rPr>
+      </w:pPr>
+    </w:p>
+    <w:p>
+      <w:pPr>
+        <w:rPr>
+          <w:b/>
+        </w:rPr>
+      </w:pPr>
+    </w:p>
+    <w:p>
+      <w:pPr>
+        <w:rPr>
+          <w:b/>
+        </w:rPr>
+      </w:pPr>
+    </w:p>
+    <w:p>
+      <w:pPr>
+        <w:rPr>
+          <w:b/>
+        </w:rPr>
+      </w:pPr>
+    </w:p>
+    <w:p>
+      <w:pPr>
+        <w:jc w:val="center"/>
+        <w:rPr>
+          <w:i/>
+          <w:sz w:val="16"/>
+          <w:szCs w:val="16"/>
+        </w:rPr>
+      </w:pPr>
+    </w:p>
+    <w:p>
+      <w:pPr>
+        <w:jc w:val="center"/>
+        <w:rPr>
+          <w:i/>
+          <w:sz w:val="16"/>
+          <w:szCs w:val="16"/>
+        </w:rPr>
+      </w:pPr>
+      <w:r>
+        <w:rPr>
+          <w:i/>
+          <w:sz w:val="16"/>
+          <w:szCs w:val="16"/>
+        </w:rPr>
+        <w:t>Accuracies for TFIDF Vectorizer from Sci-Kit Learn</w:t>
+      </w:r>
+      <w:r>
+        <w:rPr>
+          <w:i/>
+          <w:sz w:val="16"/>
+          <w:szCs w:val="16"/>
+        </w:rPr>
+        <w:t xml:space="preserve"> over 5 trials. This graph illustrates</w:t>
+      </w:r>
+    </w:p>
+    <w:p>
+      <w:pPr>
+        <w:jc w:val="center"/>
+        <w:rPr>
+          <w:i/>
+          <w:sz w:val="16"/>
+          <w:szCs w:val="16"/>
+        </w:rPr>
+      </w:pPr>
+      <w:r>
+        <w:rPr>
+          <w:i/>
+          <w:sz w:val="16"/>
+          <w:szCs w:val="16"/>
+        </w:rPr>
+        <w:t>how Logistic Regression and Multinomial NB outperformed Random Forest every trial.</w:t>
+      </w:r>
+    </w:p>
+    <w:p>
+      <w:pPr>
+        <w:rPr>
+          <w:b/>
+        </w:rPr>
+      </w:pPr>
+    </w:p>
+    <w:p>
+      <w:pPr>
+        <w:rPr>
+          <w:b/>
+        </w:rPr>
+      </w:pPr>
+    </w:p>
+    <w:p>
+      <w:pPr>
+        <w:rPr>
+          <w:b/>
+        </w:rPr>
+      </w:pPr>
+      <w:r>
+        <w:rPr>
+          <w:b/>
+          <w:noProof/>
+        </w:rPr>
+        <w:drawing>
+          <wp:anchor distT="0" distB="0" distL="114300" distR="114300" simplePos="0" relativeHeight="251659264" behindDoc="1" locked="0" layoutInCell="1" allowOverlap="1" wp14:anchorId="53C96DC0" wp14:editId="47506258">
+            <wp:simplePos x="0" y="0"/>
+            <wp:positionH relativeFrom="column">
+              <wp:posOffset>967455</wp:posOffset>
+            </wp:positionH>
+            <wp:positionV relativeFrom="paragraph">
+              <wp:posOffset>163589</wp:posOffset>
+            </wp:positionV>
+            <wp:extent cx="3898433" cy="2153197"/>
+            <wp:effectExtent l="0" t="0" r="0" b="6350"/>
+            <wp:wrapNone/>
+            <wp:docPr id="3" name="Picture 3"/>
+            <wp:cNvGraphicFramePr>
+              <a:graphicFrameLocks xmlns:a="http://schemas.openxmlformats.org/drawingml/2006/main" noChangeAspect="1"/>
+            </wp:cNvGraphicFramePr>
+            <a:graphic xmlns:a="http://schemas.openxmlformats.org/drawingml/2006/main">
+              <a:graphicData uri="http://schemas.openxmlformats.org/drawingml/2006/picture">
+                <pic:pic xmlns:pic="http://schemas.openxmlformats.org/drawingml/2006/picture">
+                  <pic:nvPicPr>
+                    <pic:cNvPr id="0" name="count1.png"/>
+                    <pic:cNvPicPr/>
+                  </pic:nvPicPr>
+                  <pic:blipFill>
+                    <a:blip r:embed="rId5">
+                      <a:extLst>
+                        <a:ext uri="{28A0092B-C50C-407E-A947-70E740481C1C}">
+                          <a14:useLocalDpi xmlns:a14="http://schemas.microsoft.com/office/drawing/2010/main" val="0"/>
+                        </a:ext>
+                      </a:extLst>
+                    </a:blip>
+                    <a:stretch>
+                      <a:fillRect/>
+                    </a:stretch>
+                  </pic:blipFill>
+                  <pic:spPr>
+                    <a:xfrm>
+                      <a:off x="0" y="0"/>
+                      <a:ext cx="3898433" cy="2153197"/>
+                    </a:xfrm>
+                    <a:prstGeom prst="rect">
+                      <a:avLst/>
+                    </a:prstGeom>
+                    <a:extLst>
+                      <a:ext uri="{FAA26D3D-D897-4be2-8F04-BA451C77F1D7}">
+                        <ma14:placeholderFlag xmlns:ma14="http://schemas.microsoft.com/office/mac/drawingml/2011/main"/>
+                      </a:ext>
+                    </a:extLst>
+                  </pic:spPr>
+                </pic:pic>
+              </a:graphicData>
+            </a:graphic>
+            <wp14:sizeRelH relativeFrom="page">
+              <wp14:pctWidth>0</wp14:pctWidth>
+            </wp14:sizeRelH>
+            <wp14:sizeRelV relativeFrom="page">
+              <wp14:pctHeight>0</wp14:pctHeight>
+            </wp14:sizeRelV>
+          </wp:anchor>
+        </w:drawing>
+      </w:r>
+    </w:p>
+    <w:p>
+      <w:pPr>
+        <w:rPr>
+          <w:b/>
+        </w:rPr>
+      </w:pPr>
+    </w:p>
+    <w:p>
+      <w:pPr>
+        <w:rPr>
+          <w:b/>
+        </w:rPr>
+      </w:pPr>
+    </w:p>
+    <w:p>
+      <w:pPr>
+        <w:rPr>
+          <w:b/>
+        </w:rPr>
+      </w:pPr>
+    </w:p>
+    <w:p>
+      <w:pPr>
+        <w:rPr>
+          <w:b/>
+        </w:rPr>
+      </w:pPr>
+    </w:p>
+    <w:p>
+      <w:pPr>
+        <w:rPr>
+          <w:b/>
+        </w:rPr>
+      </w:pPr>
+    </w:p>
+    <w:p>
+      <w:pPr>
+        <w:rPr>
+          <w:b/>
+        </w:rPr>
+      </w:pPr>
+    </w:p>
+    <w:p>
+      <w:pPr>
+        <w:rPr>
+          <w:b/>
+        </w:rPr>
+      </w:pPr>
+    </w:p>
+    <w:p>
+      <w:pPr>
+        <w:rPr>
+          <w:b/>
+        </w:rPr>
+      </w:pPr>
+    </w:p>
+    <w:p>
+      <w:pPr>
+        <w:rPr>
+          <w:b/>
+        </w:rPr>
+      </w:pPr>
+    </w:p>
+    <w:p>
+      <w:pPr>
+        <w:rPr>
+          <w:b/>
+        </w:rPr>
+      </w:pPr>
+    </w:p>
+    <w:p>
+      <w:pPr>
+        <w:rPr>
+          <w:b/>
+        </w:rPr>
+      </w:pPr>
+    </w:p>
+    <w:p>
+      <w:pPr>
+        <w:rPr>
+          <w:b/>
+        </w:rPr>
+      </w:pPr>
+    </w:p>
+    <w:p>
+      <w:pPr>
+        <w:rPr>
+          <w:b/>
+        </w:rPr>
+      </w:pPr>
+    </w:p>
+    <w:p>
+      <w:pPr>
+        <w:jc w:val="center"/>
+        <w:rPr>
+          <w:i/>
+          <w:sz w:val="16"/>
+          <w:szCs w:val="16"/>
+        </w:rPr>
+      </w:pPr>
+      <w:r>
+        <w:rPr>
+          <w:i/>
+          <w:sz w:val="16"/>
+          <w:szCs w:val="16"/>
+        </w:rPr>
+        <w:t xml:space="preserve">Accuracies for </w:t>
+      </w:r>
+      <w:r>
+        <w:rPr>
+          <w:i/>
+          <w:sz w:val="16"/>
+          <w:szCs w:val="16"/>
+        </w:rPr>
+        <w:t>Count Vector</w:t>
+      </w:r>
+      <w:r>
+        <w:rPr>
+          <w:i/>
+          <w:sz w:val="16"/>
+          <w:szCs w:val="16"/>
+        </w:rPr>
+        <w:t xml:space="preserve"> Vectorizer from Sci-Kit Learn</w:t>
+      </w:r>
+      <w:r>
+        <w:rPr>
+          <w:i/>
+          <w:sz w:val="16"/>
+          <w:szCs w:val="16"/>
+        </w:rPr>
+        <w:t xml:space="preserve"> over 5 trials</w:t>
+      </w:r>
+      <w:r>
+        <w:rPr>
+          <w:i/>
+          <w:sz w:val="16"/>
+          <w:szCs w:val="16"/>
+        </w:rPr>
+        <w:t xml:space="preserve">. </w:t>
+      </w:r>
+      <w:r>
+        <w:rPr>
+          <w:i/>
+          <w:sz w:val="16"/>
+          <w:szCs w:val="16"/>
+        </w:rPr>
+        <w:t>This graph illustrates</w:t>
+      </w:r>
+    </w:p>
+    <w:p>
+      <w:pPr>
+        <w:jc w:val="center"/>
+        <w:rPr>
+          <w:i/>
+          <w:sz w:val="16"/>
+          <w:szCs w:val="16"/>
+        </w:rPr>
+      </w:pPr>
+      <w:r>
+        <w:rPr>
+          <w:i/>
+          <w:sz w:val="16"/>
+          <w:szCs w:val="16"/>
+        </w:rPr>
+        <w:t>how Logistic Regression and Multinomial NB outperf</w:t>
+      </w:r>
+      <w:r>
+        <w:rPr>
+          <w:i/>
+          <w:sz w:val="16"/>
+          <w:szCs w:val="16"/>
+        </w:rPr>
+        <w:t>ormed Random Forest every trial.</w:t>
+      </w:r>
+    </w:p>
+    <w:p>
+      <w:pPr>
+        <w:rPr>
+          <w:b/>
+        </w:rPr>
+      </w:pPr>
+    </w:p>
+    <w:p>
+      <w:pPr>
+        <w:rPr>
+          <w:b/>
+        </w:rPr>
+      </w:pPr>
+    </w:p>
+    <w:p>
+      <w:r>
+        <w:rPr>
+          <w:b/>
+        </w:rPr>
+        <w:tab/>
+      </w:r>
+      <w:r>
+        <w:t>As our data illustrates, Multinomial Naïve Bayes performed the best and Random Forest performed the worst on both features matrices. The TF-IDF feature matrix also had better accuracy for all three Sci-Kit Learn models.</w:t>
+      </w:r>
+    </w:p>
+    <w:p/>
+    <w:p/>
+    <w:p>
+      <w:r>
+        <w:tab/>
+        <w:t>As we implemented our keyword voca</w:t>
+      </w:r>
+      <w:r>
+        <w:t>bularies, we measured the accuracy trend as we added vocabularies for more subreddits:</w:t>
+      </w:r>
+    </w:p>
+    <w:p/>
+    <w:p>
+      <w:r>
+        <w:rPr>
+          <w:noProof/>
+        </w:rPr>
+        <w:drawing>
+          <wp:anchor distT="0" distB="0" distL="114300" distR="114300" simplePos="0" relativeHeight="251660288" behindDoc="1" locked="0" layoutInCell="1" allowOverlap="1" wp14:anchorId="3C30477B" wp14:editId="1D70164C">
+            <wp:simplePos x="0" y="0"/>
+            <wp:positionH relativeFrom="column">
+              <wp:posOffset>51435</wp:posOffset>
+            </wp:positionH>
+            <wp:positionV relativeFrom="paragraph">
+              <wp:posOffset>87207</wp:posOffset>
+            </wp:positionV>
+            <wp:extent cx="5913168" cy="3420918"/>
+            <wp:effectExtent l="0" t="0" r="5080" b="8255"/>
+            <wp:wrapNone/>
+            <wp:docPr id="2" name="Picture 2"/>
+            <wp:cNvGraphicFramePr>
+              <a:graphicFrameLocks xmlns:a="http://schemas.openxmlformats.org/drawingml/2006/main" noChangeAspect="1"/>
+            </wp:cNvGraphicFramePr>
+            <a:graphic xmlns:a="http://schemas.openxmlformats.org/drawingml/2006/main">
+              <a:graphicData uri="http://schemas.openxmlformats.org/drawingml/2006/picture">
+                <pic:pic xmlns:pic="http://schemas.openxmlformats.org/drawingml/2006/picture">
+                  <pic:nvPicPr>
+                    <pic:cNvPr id="2" name="increasingsubreddits.png"/>
+                    <pic:cNvPicPr/>
+                  </pic:nvPicPr>
+                  <pic:blipFill>
+                    <a:blip r:embed="rId6">
+                      <a:extLst>
+                        <a:ext uri="{28A0092B-C50C-407E-A947-70E740481C1C}">
+                          <a14:useLocalDpi xmlns:a14="http://schemas.microsoft.com/office/drawing/2010/main" val="0"/>
+                        </a:ext>
+                      </a:extLst>
+                    </a:blip>
+                    <a:stretch>
+                      <a:fillRect/>
+                    </a:stretch>
+                  </pic:blipFill>
+                  <pic:spPr>
+                    <a:xfrm>
+                      <a:off x="0" y="0"/>
+                      <a:ext cx="5913168" cy="3420918"/>
+                    </a:xfrm>
+                    <a:prstGeom prst="rect">
+                      <a:avLst/>
+                    </a:prstGeom>
+                  </pic:spPr>
+                </pic:pic>
+              </a:graphicData>
+            </a:graphic>
+            <wp14:sizeRelH relativeFrom="page">
+              <wp14:pctWidth>0</wp14:pctWidth>
+            </wp14:sizeRelH>
+            <wp14:sizeRelV relativeFrom="page">
+              <wp14:pctHeight>0</wp14:pctHeight>
+            </wp14:sizeRelV>
+          </wp:anchor>
+        </w:drawing>
+      </w:r>
+    </w:p>
+    <w:p/>
+    <w:p/>
+    <w:p/>
+    <w:p/>
+    <w:p/>
+    <w:p>
+      <w:pPr>
+        <w:rPr>
+          <w:b/>
+        </w:rPr>
+      </w:pPr>
+    </w:p>
+    <w:p>
+      <w:pPr>
+        <w:rPr>
+          <w:b/>
+        </w:rPr>
+      </w:pPr>
+    </w:p>
+    <w:p>
+      <w:pPr>
+        <w:rPr>
+          <w:b/>
+        </w:rPr>
+      </w:pPr>
+    </w:p>
+    <w:p>
+      <w:pPr>
+        <w:rPr>
+          <w:b/>
+        </w:rPr>
+      </w:pPr>
+    </w:p>
+    <w:p>
+      <w:pPr>
+        <w:rPr>
+          <w:b/>
+        </w:rPr>
+      </w:pPr>
+    </w:p>
+    <w:p>
+      <w:pPr>
+        <w:rPr>
+          <w:b/>
+        </w:rPr>
+      </w:pPr>
+    </w:p>
+    <w:p>
+      <w:pPr>
+        <w:rPr>
+          <w:b/>
+        </w:rPr>
+      </w:pPr>
+    </w:p>
+    <w:p>
+      <w:pPr>
+        <w:rPr>
+          <w:b/>
+        </w:rPr>
+      </w:pPr>
+    </w:p>
+    <w:p>
+      <w:pPr>
+        <w:rPr>
+          <w:b/>
+        </w:rPr>
+      </w:pPr>
+    </w:p>
+    <w:p>
+      <w:pPr>
+        <w:rPr>
+          <w:b/>
+        </w:rPr>
+      </w:pPr>
+    </w:p>
+    <w:p>
+      <w:pPr>
+        <w:rPr>
+          <w:b/>
+        </w:rPr>
+      </w:pPr>
+    </w:p>
+    <w:p>
+      <w:pPr>
+        <w:rPr>
+          <w:b/>
+        </w:rPr>
+      </w:pPr>
+    </w:p>
+    <w:p>
+      <w:pPr>
+        <w:rPr>
+          <w:b/>
+        </w:rPr>
+      </w:pPr>
+    </w:p>
+    <w:p>
+      <w:pPr>
+        <w:rPr>
+          <w:b/>
+        </w:rPr>
+      </w:pPr>
+    </w:p>
+    <w:p>
+      <w:pPr>
+        <w:rPr>
+          <w:b/>
+        </w:rPr>
+      </w:pPr>
+    </w:p>
+    <w:p>
+      <w:pPr>
+        <w:jc w:val="center"/>
+        <w:rPr>
+          <w:i/>
+          <w:sz w:val="16"/>
+          <w:szCs w:val="16"/>
+        </w:rPr>
+      </w:pPr>
+      <w:r>
+        <w:rPr>
+          <w:i/>
+          <w:sz w:val="16"/>
+          <w:szCs w:val="16"/>
+        </w:rPr>
+        <w:t xml:space="preserve">Accuracies for each classification model when 0, 1, 8, and 13 subreddit specific vocabulary features are </w:t>
+      </w:r>
+    </w:p>
+    <w:p>
+      <w:pPr>
+        <w:jc w:val="center"/>
+        <w:rPr>
+          <w:i/>
+          <w:sz w:val="16"/>
+          <w:szCs w:val="16"/>
+        </w:rPr>
+      </w:pPr>
+      <w:r>
+        <w:rPr>
+          <w:i/>
+          <w:sz w:val="16"/>
+          <w:szCs w:val="16"/>
+        </w:rPr>
+        <w:t>implemented. Logistic Regression and Multinomial Naïve Bayes decreased as we implemented more features,</w:t>
+      </w:r>
+    </w:p>
+    <w:p>
+      <w:pPr>
+        <w:jc w:val="center"/>
+        <w:rPr>
+          <w:i/>
+          <w:sz w:val="16"/>
+          <w:szCs w:val="16"/>
+        </w:rPr>
+      </w:pPr>
+      <w:r>
+        <w:rPr>
+          <w:i/>
+          <w:sz w:val="16"/>
+          <w:szCs w:val="16"/>
+        </w:rPr>
+        <w:t>while Random Forest increased.</w:t>
+      </w:r>
+    </w:p>
+    <w:p>
+      <w:pPr>
+        <w:rPr>
+          <w:b/>
+        </w:rPr>
+      </w:pPr>
+    </w:p>
+    <w:p>
+      <w:pPr>
+        <w:rPr>
+          <w:b/>
+        </w:rPr>
+      </w:pPr>
+    </w:p>
+    <w:p>
+      <w:pPr>
+        <w:rPr>
+          <w:b/>
+        </w:rPr>
+      </w:pPr>
     </w:p>
     <w:p>
       <w:pPr>
@@ -369,6 +1410,12 @@
         </w:rPr>
         <w:t>Discussion and Conclusion:</w:t>
       </w:r>
+      <w:r>
+        <w:rPr>
+          <w:noProof/>
+        </w:rPr>
+        <w:t xml:space="preserve"> </w:t>
+      </w:r>
     </w:p>
     <w:p>
       <w:pPr>
@@ -389,6 +1436,13 @@
         </w:rPr>
         <w:t>Statements of Contribution:</w:t>
       </w:r>
+    </w:p>
+    <w:p>
+      <w:pPr>
+        <w:rPr>
+          <w:b/>
+        </w:rPr>
+      </w:pPr>
     </w:p>
     <w:p>
       <w:pPr>
@@ -833,6 +1887,56 @@
     <w:semiHidden/>
     <w:unhideWhenUsed/>
   </w:style>
+  <w:style w:type="table" w:styleId="TableGrid">
+    <w:name w:val="Table Grid"/>
+    <w:basedOn w:val="TableNormal"/>
+    <w:uiPriority w:val="39"/>
+    <w:rsid w:val="00DE7957"/>
+    <w:tblPr>
+      <w:tblInd w:w="0" w:type="dxa"/>
+      <w:tblBorders>
+        <w:top w:val="single" w:sz="4" w:space="0" w:color="auto"/>
+        <w:left w:val="single" w:sz="4" w:space="0" w:color="auto"/>
+        <w:bottom w:val="single" w:sz="4" w:space="0" w:color="auto"/>
+        <w:right w:val="single" w:sz="4" w:space="0" w:color="auto"/>
+        <w:insideH w:val="single" w:sz="4" w:space="0" w:color="auto"/>
+        <w:insideV w:val="single" w:sz="4" w:space="0" w:color="auto"/>
+      </w:tblBorders>
+      <w:tblCellMar>
+        <w:top w:w="0" w:type="dxa"/>
+        <w:left w:w="108" w:type="dxa"/>
+        <w:bottom w:w="0" w:type="dxa"/>
+        <w:right w:w="108" w:type="dxa"/>
+      </w:tblCellMar>
+    </w:tblPr>
+  </w:style>
+  <w:style w:type="paragraph" w:styleId="BalloonText">
+    <w:name w:val="Balloon Text"/>
+    <w:basedOn w:val="Normal"/>
+    <w:link w:val="BalloonTextChar"/>
+    <w:uiPriority w:val="99"/>
+    <w:semiHidden/>
+    <w:unhideWhenUsed/>
+    <w:rsid w:val="006E2015"/>
+    <w:rPr>
+      <w:rFonts w:ascii="Lucida Grande" w:hAnsi="Lucida Grande" w:cs="Lucida Grande"/>
+      <w:sz w:val="18"/>
+      <w:szCs w:val="18"/>
+    </w:rPr>
+  </w:style>
+  <w:style w:type="character" w:customStyle="1" w:styleId="BalloonTextChar">
+    <w:name w:val="Balloon Text Char"/>
+    <w:basedOn w:val="DefaultParagraphFont"/>
+    <w:link w:val="BalloonText"/>
+    <w:uiPriority w:val="99"/>
+    <w:semiHidden/>
+    <w:rsid w:val="006E2015"/>
+    <w:rPr>
+      <w:rFonts w:ascii="Lucida Grande" w:hAnsi="Lucida Grande" w:cs="Lucida Grande"/>
+      <w:sz w:val="18"/>
+      <w:szCs w:val="18"/>
+    </w:rPr>
+  </w:style>
 </w:styles>
 </file>
 
@@ -879,7 +1983,7 @@
     </a:clrScheme>
     <a:fontScheme name="Office">
       <a:majorFont>
-        <a:latin typeface="Calibri Light" panose="020F0302020204030204"/>
+        <a:latin typeface="Calibri Light"/>
         <a:ea typeface=""/>
         <a:cs typeface=""/>
         <a:font script="Jpan" typeface="Yu Gothic Light"/>
@@ -914,7 +2018,7 @@
         <a:font script="Geor" typeface="Sylfaen"/>
       </a:majorFont>
       <a:minorFont>
-        <a:latin typeface="Calibri" panose="020F0502020204030204"/>
+        <a:latin typeface="Calibri"/>
         <a:ea typeface=""/>
         <a:cs typeface=""/>
         <a:font script="Jpan" typeface="Yu Mincho"/>

--- a/write-up.docx
+++ b/write-up.docx
@@ -3,6 +3,8 @@
 <w:document xmlns:wpc="http://schemas.microsoft.com/office/word/2010/wordprocessingCanvas" xmlns:mo="http://schemas.microsoft.com/office/mac/office/2008/main" xmlns:mc="http://schemas.openxmlformats.org/markup-compatibility/2006" xmlns:mv="urn:schemas-microsoft-com:mac:vml" xmlns:o="urn:schemas-microsoft-com:office:office" xmlns:r="http://schemas.openxmlformats.org/officeDocument/2006/relationships" xmlns:m="http://schemas.openxmlformats.org/officeDocument/2006/math" xmlns:v="urn:schemas-microsoft-com:vml" xmlns:wp14="http://schemas.microsoft.com/office/word/2010/wordprocessingDrawing" xmlns:wp="http://schemas.openxmlformats.org/drawingml/2006/wordprocessingDrawing" xmlns:w10="urn:schemas-microsoft-com:office:word" xmlns:w="http://schemas.openxmlformats.org/wordprocessingml/2006/main" xmlns:w14="http://schemas.microsoft.com/office/word/2010/wordml" xmlns:w15="http://schemas.microsoft.com/office/word/2012/wordml" xmlns:wpg="http://schemas.microsoft.com/office/word/2010/wordprocessingGroup" xmlns:wpi="http://schemas.microsoft.com/office/word/2010/wordprocessingInk" xmlns:wne="http://schemas.microsoft.com/office/word/2006/wordml" xmlns:wps="http://schemas.microsoft.com/office/word/2010/wordprocessingShape" mc:Ignorable="w14 w15 wp14">
   <w:body>
     <w:p>
+      <w:bookmarkStart w:id="0" w:name="_GoBack"/>
+      <w:bookmarkEnd w:id="0"/>
       <w:r>
         <w:t>Samuel Nordale</w:t>
       </w:r>
@@ -269,8 +271,6 @@
         <w:tab/>
         <w:t xml:space="preserve">To implement Bernoulli Naïve Bayes, </w:t>
       </w:r>
-      <w:bookmarkStart w:id="0" w:name="_GoBack"/>
-      <w:bookmarkEnd w:id="0"/>
     </w:p>
     <w:p>
       <w:pPr>
@@ -1062,49 +1062,25 @@
           <w:sz w:val="16"/>
           <w:szCs w:val="16"/>
         </w:rPr>
-        <w:t xml:space="preserve"> over 5 trials</w:t>
-      </w:r>
-      <w:r>
+        <w:t xml:space="preserve"> over 5 trials. This graph illustrates</w:t>
+      </w:r>
+    </w:p>
+    <w:p>
+      <w:pPr>
+        <w:jc w:val="center"/>
         <w:rPr>
           <w:i/>
           <w:sz w:val="16"/>
           <w:szCs w:val="16"/>
         </w:rPr>
-        <w:t xml:space="preserve">. </w:t>
-      </w:r>
+      </w:pPr>
       <w:r>
         <w:rPr>
           <w:i/>
           <w:sz w:val="16"/>
           <w:szCs w:val="16"/>
         </w:rPr>
-        <w:t>This graph illustrates</w:t>
-      </w:r>
-    </w:p>
-    <w:p>
-      <w:pPr>
-        <w:jc w:val="center"/>
-        <w:rPr>
-          <w:i/>
-          <w:sz w:val="16"/>
-          <w:szCs w:val="16"/>
-        </w:rPr>
-      </w:pPr>
-      <w:r>
-        <w:rPr>
-          <w:i/>
-          <w:sz w:val="16"/>
-          <w:szCs w:val="16"/>
-        </w:rPr>
-        <w:t>how Logistic Regression and Multinomial NB outperf</w:t>
-      </w:r>
-      <w:r>
-        <w:rPr>
-          <w:i/>
-          <w:sz w:val="16"/>
-          <w:szCs w:val="16"/>
-        </w:rPr>
-        <w:t>ormed Random Forest every trial.</w:t>
+        <w:t>how Logistic Regression and Multinomial NB outperformed Random Forest every trial.</w:t>
       </w:r>
     </w:p>
     <w:p>

--- a/write-up.docx
+++ b/write-up.docx
@@ -3,8 +3,6 @@
 <w:document xmlns:wpc="http://schemas.microsoft.com/office/word/2010/wordprocessingCanvas" xmlns:mo="http://schemas.microsoft.com/office/mac/office/2008/main" xmlns:mc="http://schemas.openxmlformats.org/markup-compatibility/2006" xmlns:mv="urn:schemas-microsoft-com:mac:vml" xmlns:o="urn:schemas-microsoft-com:office:office" xmlns:r="http://schemas.openxmlformats.org/officeDocument/2006/relationships" xmlns:m="http://schemas.openxmlformats.org/officeDocument/2006/math" xmlns:v="urn:schemas-microsoft-com:vml" xmlns:wp14="http://schemas.microsoft.com/office/word/2010/wordprocessingDrawing" xmlns:wp="http://schemas.openxmlformats.org/drawingml/2006/wordprocessingDrawing" xmlns:w10="urn:schemas-microsoft-com:office:word" xmlns:w="http://schemas.openxmlformats.org/wordprocessingml/2006/main" xmlns:w14="http://schemas.microsoft.com/office/word/2010/wordml" xmlns:w15="http://schemas.microsoft.com/office/word/2012/wordml" xmlns:wpg="http://schemas.microsoft.com/office/word/2010/wordprocessingGroup" xmlns:wpi="http://schemas.microsoft.com/office/word/2010/wordprocessingInk" xmlns:wne="http://schemas.microsoft.com/office/word/2006/wordml" xmlns:wps="http://schemas.microsoft.com/office/word/2010/wordprocessingShape" mc:Ignorable="w14 w15 wp14">
   <w:body>
     <w:p>
-      <w:bookmarkStart w:id="0" w:name="_GoBack"/>
-      <w:bookmarkEnd w:id="0"/>
       <w:r>
         <w:t>Samuel Nordale</w:t>
       </w:r>
@@ -49,7 +47,13 @@
         <w:ind w:firstLine="720"/>
       </w:pPr>
       <w:r>
-        <w:t xml:space="preserve">The goal of the project was to develop a data model that could predict which subreddits a Reddit comment came from, after </w:t>
+        <w:t>The goal of the project was to develop a data model that could predict which subred</w:t>
+      </w:r>
+      <w:r>
+        <w:t xml:space="preserve">dits a Reddit comment came from. This was </w:t>
+      </w:r>
+      <w:r>
+        <w:t xml:space="preserve"> after </w:t>
       </w:r>
       <w:r>
         <w:t>having learned</w:t>
@@ -61,7 +65,13 @@
         <w:t xml:space="preserve">dataset of Reddit comments and </w:t>
       </w:r>
       <w:r>
-        <w:t>the subreddits they came from. Our most interesting findings were x, y, z.</w:t>
+        <w:t>the</w:t>
+      </w:r>
+      <w:r>
+        <w:t>ir associated subreddits.</w:t>
+      </w:r>
+      <w:r>
+        <w:t xml:space="preserve"> Our most interesting findings were x, y, z.</w:t>
       </w:r>
     </w:p>
     <w:p>
@@ -94,13 +104,25 @@
         <w:t xml:space="preserve"> Sci-Kit Learn. Lastly, we needed to create a model validation pipeline</w:t>
       </w:r>
       <w:r>
-        <w:t xml:space="preserve"> and report on the differences between models.</w:t>
+        <w:t xml:space="preserve"> and report on the differences between </w:t>
+      </w:r>
+      <w:r>
+        <w:t xml:space="preserve">the </w:t>
+      </w:r>
+      <w:r>
+        <w:t>models.</w:t>
       </w:r>
     </w:p>
     <w:p>
       <w:r>
         <w:tab/>
-        <w:t xml:space="preserve">The Reddit comment dataset that we received included 70,000 comments from 20 different subreddits, and the only fields defined in the table were the comments’ text, subreddits, and </w:t>
+        <w:t>The Reddit comment dataset that we received included 70,000 comments from 20 dif</w:t>
+      </w:r>
+      <w:r>
+        <w:t xml:space="preserve">ferent subreddits, and the </w:t>
+      </w:r>
+      <w:r>
+        <w:t xml:space="preserve">fields defined in the table were the comments’ text, subreddits, and </w:t>
       </w:r>
       <w:r>
         <w:t xml:space="preserve">ID number. </w:t>
@@ -109,28 +131,63 @@
     <w:p>
       <w:r>
         <w:tab/>
-        <w:t xml:space="preserve"> To implement Bernoulli Naïve Bayes, we </w:t>
-      </w:r>
-    </w:p>
-    <w:p/>
-    <w:p>
-      <w:pPr>
-        <w:rPr>
-          <w:b/>
-        </w:rPr>
-      </w:pPr>
-    </w:p>
-    <w:p>
-      <w:pPr>
-        <w:rPr>
-          <w:b/>
-        </w:rPr>
-      </w:pPr>
-      <w:r>
-        <w:rPr>
-          <w:b/>
-        </w:rPr>
-        <w:t>Related Work:</w:t>
+      </w:r>
+      <w:r>
+        <w:t xml:space="preserve">The purpose of </w:t>
+      </w:r>
+      <w:r>
+        <w:t xml:space="preserve">implementing </w:t>
+      </w:r>
+      <w:r>
+        <w:t>Bernoulli Naïve Bayes</w:t>
+      </w:r>
+      <w:r>
+        <w:t xml:space="preserve"> was</w:t>
+      </w:r>
+      <w:r>
+        <w:t xml:space="preserve"> to represent </w:t>
+      </w:r>
+      <w:r>
+        <w:t xml:space="preserve">the </w:t>
+      </w:r>
+      <w:r>
+        <w:t>documents as bin</w:t>
+      </w:r>
+      <w:r>
+        <w:t>ary vectors, where a 1 indicated</w:t>
+      </w:r>
+      <w:r>
+        <w:t xml:space="preserve"> that a specific word occurred</w:t>
+      </w:r>
+      <w:r>
+        <w:t xml:space="preserve"> in</w:t>
+      </w:r>
+      <w:r>
+        <w:t xml:space="preserve"> the document, and a 0 indicated</w:t>
+      </w:r>
+      <w:r>
+        <w:t xml:space="preserve"> the absence there of. As a result, the </w:t>
+      </w:r>
+      <w:r>
+        <w:t>class-</w:t>
+      </w:r>
+      <w:r>
+        <w:t>likelih</w:t>
+      </w:r>
+      <w:r>
+        <w:t>ood of a particular document was</w:t>
+      </w:r>
+      <w:r>
+        <w:t xml:space="preserve"> modelled using a Bernoulli distribution, giving</w:t>
+      </w:r>
+      <w:r>
+        <w:t xml:space="preserve"> the name Bernoulli Naive Bayes, </w:t>
+      </w:r>
+      <w:r>
+        <w:t xml:space="preserve">This is what </w:t>
+      </w:r>
+      <w:r>
+        <w:t>what we implemented from scratch.</w:t>
       </w:r>
     </w:p>
     <w:p>
@@ -161,7 +218,19 @@
         <w:tab/>
       </w:r>
       <w:r>
-        <w:t xml:space="preserve">The biggest factor when processing the dataset was the fact that the comments did not conform to a common standard for language, format, or punctuation. Some comments from have unique formatting for different types of information due to the standard of the specific subreddit. Some comments use links, emoticons, and emojis, which need to be accounted for. </w:t>
+        <w:t xml:space="preserve">The biggest factor when processing the dataset was the fact that the comments did not conform to a common standard for language, format, or </w:t>
+      </w:r>
+      <w:r>
+        <w:t>punctuation. Some comments had</w:t>
+      </w:r>
+      <w:r>
+        <w:t xml:space="preserve"> unique formatting for different types of information due to the standard of the specific subreddit. Some comments use</w:t>
+      </w:r>
+      <w:r>
+        <w:t>d</w:t>
+      </w:r>
+      <w:r>
+        <w:t xml:space="preserve"> links, emoticons, and emojis, which need to be accounted for. </w:t>
       </w:r>
     </w:p>
     <w:p>
@@ -195,13 +264,25 @@
         <w:t>We implemented our own Multinomial Naïve Bayes model</w:t>
       </w:r>
       <w:r>
-        <w:t>, and to compare our results with different classification models from Sci-Kit Learn, we chose to compare Logistic Regression, Multinomial Naïve Bayes, and Random Forest.</w:t>
+        <w:t>, and to compare our results with different classification models from Sci</w:t>
+      </w:r>
+      <w:r>
+        <w:t xml:space="preserve">-Kit Learn, we chose: </w:t>
+      </w:r>
+      <w:r>
+        <w:t>Logistic Regression, Multinomial Naïve Bayes, and Random Forest.</w:t>
       </w:r>
       <w:r>
         <w:t xml:space="preserve"> Our feature design</w:t>
       </w:r>
       <w:r>
-        <w:t xml:space="preserve"> focused on creating arrays of keywords for subreddits. Then, by comparing each comment to the keywords, we could signal how likely it is that </w:t>
+        <w:t xml:space="preserve"> focused on creating arrays of keywords for subreddits. Then, by comparing each comment to the keywords, </w:t>
+      </w:r>
+      <w:r>
+        <w:t>we could signal how likely it was</w:t>
+      </w:r>
+      <w:r>
+        <w:t xml:space="preserve"> that </w:t>
       </w:r>
       <w:r>
         <w:t>an individual</w:t>
@@ -210,25 +291,34 @@
         <w:t xml:space="preserve"> comment </w:t>
       </w:r>
       <w:r>
-        <w:t xml:space="preserve">is from </w:t>
+        <w:t>was</w:t>
+      </w:r>
+      <w:r>
+        <w:t xml:space="preserve"> from </w:t>
       </w:r>
       <w:r>
         <w:t>a specific subreddit.</w:t>
       </w:r>
       <w:r>
+        <w:t xml:space="preserve"> O</w:t>
+      </w:r>
+      <w:r>
+        <w:t>ther</w:t>
+      </w:r>
+      <w:r>
+        <w:t xml:space="preserve"> feature</w:t>
+      </w:r>
+      <w:r>
+        <w:t>s</w:t>
+      </w:r>
+      <w:r>
         <w:t xml:space="preserve"> </w:t>
       </w:r>
       <w:r>
-        <w:t>Two other</w:t>
-      </w:r>
-      <w:r>
-        <w:t xml:space="preserve"> feature</w:t>
-      </w:r>
-      <w:r>
-        <w:t>s</w:t>
-      </w:r>
-      <w:r>
-        <w:t xml:space="preserve"> we implemented </w:t>
+        <w:t xml:space="preserve">that </w:t>
+      </w:r>
+      <w:r>
+        <w:t xml:space="preserve">we implemented </w:t>
       </w:r>
       <w:r>
         <w:t>were</w:t>
@@ -264,31 +354,43 @@
     <w:p>
       <w:pPr>
         <w:rPr>
-          <w:b/>
+          <w:noProof/>
         </w:rPr>
       </w:pPr>
       <w:r>
         <w:tab/>
-        <w:t xml:space="preserve">To implement Bernoulli Naïve Bayes, </w:t>
-      </w:r>
-    </w:p>
-    <w:p>
-      <w:pPr>
-        <w:rPr>
-          <w:b/>
-        </w:rPr>
-      </w:pPr>
-    </w:p>
-    <w:p>
-      <w:pPr>
-        <w:rPr>
-          <w:b/>
-        </w:rPr>
-      </w:pPr>
-      <w:r>
-        <w:rPr>
-          <w:b/>
-        </w:rPr>
+      </w:r>
+      <w:r>
+        <w:rPr>
+          <w:noProof/>
+        </w:rPr>
+        <w:t>For our Multinomial Naïve Bayes experiment, we used a unigram model with English stop words and no additional constructed features were chosen, as prior results obtained using Sci-Kit Learn suggested that more complex features did not greatly improve performance. To handle out-of-vocabulary items, Laplace smoothing was performed on the training data. In addition, to avoid the risk of exteremely small probability values leading to error, calculations</w:t>
+      </w:r>
+      <w:r>
+        <w:rPr>
+          <w:noProof/>
+        </w:rPr>
+        <w:t xml:space="preserve"> were performed using log odds.</w:t>
+      </w:r>
+    </w:p>
+    <w:p>
+      <w:pPr>
+        <w:rPr>
+          <w:b/>
+        </w:rPr>
+      </w:pPr>
+    </w:p>
+    <w:p>
+      <w:pPr>
+        <w:rPr>
+          <w:b/>
+        </w:rPr>
+      </w:pPr>
+      <w:r>
+        <w:rPr>
+          <w:b/>
+        </w:rPr>
+        <w:lastRenderedPageBreak/>
         <w:t>Results:</w:t>
       </w:r>
     </w:p>
@@ -303,7 +405,10 @@
         <w:t>As our baseline, we calculated the accuracies for Sci-Kit Learn’s TF-IDF a</w:t>
       </w:r>
       <w:r>
-        <w:t xml:space="preserve">nd Count vectorizers. Using </w:t>
+        <w:t>nd Count V</w:t>
+      </w:r>
+      <w:r>
+        <w:t xml:space="preserve">ectorizers. Using </w:t>
       </w:r>
       <w:r>
         <w:t xml:space="preserve">just the </w:t>
@@ -1105,7 +1210,13 @@
         <w:tab/>
       </w:r>
       <w:r>
-        <w:t>As our data illustrates, Multinomial Naïve Bayes performed the best and Random Forest performed the worst on both features matrices. The TF-IDF feature matrix also had better accuracy for all three Sci-Kit Learn models.</w:t>
+        <w:t>As our data illustrates, Multinomial Naïve Bayes performed the best and Random Forest perfo</w:t>
+      </w:r>
+      <w:r>
+        <w:t xml:space="preserve">rmed the worst on both feature </w:t>
+      </w:r>
+      <w:r>
+        <w:t>matrices. The TF-IDF feature matrix also had better accuracy for all three Sci-Kit Learn models.</w:t>
       </w:r>
     </w:p>
     <w:p/>
@@ -1116,26 +1227,33 @@
         <w:t>As we implemented our keyword voca</w:t>
       </w:r>
       <w:r>
-        <w:t>bularies, we measured the accuracy trend as we added vocabularies for more subreddits:</w:t>
+        <w:t>bularies, w</w:t>
+      </w:r>
+      <w:r>
+        <w:t>e measured the accuracy trend whilst</w:t>
+      </w:r>
+      <w:r>
+        <w:t xml:space="preserve"> we added vocabularies for more subreddits:</w:t>
       </w:r>
     </w:p>
     <w:p/>
+    <w:p/>
     <w:p>
       <w:r>
         <w:rPr>
           <w:noProof/>
         </w:rPr>
         <w:drawing>
-          <wp:anchor distT="0" distB="0" distL="114300" distR="114300" simplePos="0" relativeHeight="251660288" behindDoc="1" locked="0" layoutInCell="1" allowOverlap="1" wp14:anchorId="3C30477B" wp14:editId="1D70164C">
+          <wp:anchor distT="0" distB="0" distL="114300" distR="114300" simplePos="0" relativeHeight="251660288" behindDoc="1" locked="0" layoutInCell="1" allowOverlap="1" wp14:anchorId="3C30477B" wp14:editId="6CCB7F64">
             <wp:simplePos x="0" y="0"/>
             <wp:positionH relativeFrom="column">
-              <wp:posOffset>51435</wp:posOffset>
+              <wp:posOffset>965607</wp:posOffset>
             </wp:positionH>
             <wp:positionV relativeFrom="paragraph">
-              <wp:posOffset>87207</wp:posOffset>
+              <wp:posOffset>592</wp:posOffset>
             </wp:positionV>
-            <wp:extent cx="5913168" cy="3420918"/>
-            <wp:effectExtent l="0" t="0" r="5080" b="8255"/>
+            <wp:extent cx="4145660" cy="2398368"/>
+            <wp:effectExtent l="0" t="0" r="0" b="0"/>
             <wp:wrapNone/>
             <wp:docPr id="2" name="Picture 2"/>
             <wp:cNvGraphicFramePr>
@@ -1163,7 +1281,7 @@
                   <pic:spPr>
                     <a:xfrm>
                       <a:off x="0" y="0"/>
-                      <a:ext cx="5913168" cy="3420918"/>
+                      <a:ext cx="4145660" cy="2398368"/>
                     </a:xfrm>
                     <a:prstGeom prst="rect">
                       <a:avLst/>
@@ -1186,49 +1304,6 @@
     <w:p/>
     <w:p/>
     <w:p/>
-    <w:p/>
-    <w:p>
-      <w:pPr>
-        <w:rPr>
-          <w:b/>
-        </w:rPr>
-      </w:pPr>
-    </w:p>
-    <w:p>
-      <w:pPr>
-        <w:rPr>
-          <w:b/>
-        </w:rPr>
-      </w:pPr>
-    </w:p>
-    <w:p>
-      <w:pPr>
-        <w:rPr>
-          <w:b/>
-        </w:rPr>
-      </w:pPr>
-    </w:p>
-    <w:p>
-      <w:pPr>
-        <w:rPr>
-          <w:b/>
-        </w:rPr>
-      </w:pPr>
-    </w:p>
-    <w:p>
-      <w:pPr>
-        <w:rPr>
-          <w:b/>
-        </w:rPr>
-      </w:pPr>
-    </w:p>
-    <w:p>
-      <w:pPr>
-        <w:rPr>
-          <w:b/>
-        </w:rPr>
-      </w:pPr>
-    </w:p>
     <w:p>
       <w:pPr>
         <w:rPr>
@@ -1361,23 +1436,29 @@
       </w:pPr>
     </w:p>
     <w:p>
-      <w:pPr>
-        <w:rPr>
-          <w:b/>
-        </w:rPr>
-      </w:pPr>
-    </w:p>
-    <w:p>
-      <w:pPr>
-        <w:rPr>
-          <w:b/>
-        </w:rPr>
-      </w:pPr>
-    </w:p>
-    <w:p>
-      <w:pPr>
-        <w:rPr>
-          <w:b/>
+      <w:r>
+        <w:t xml:space="preserve">Our implementation of Bernoulli Naïve </w:t>
+      </w:r>
+      <w:r>
+        <w:t>Bayes achieved an accuracy of 57</w:t>
+      </w:r>
+      <w:bookmarkStart w:id="0" w:name="_GoBack"/>
+      <w:bookmarkEnd w:id="0"/>
+      <w:r>
+        <w:t>%.</w:t>
+      </w:r>
+    </w:p>
+    <w:p>
+      <w:pPr>
+        <w:rPr>
+          <w:b/>
+        </w:rPr>
+      </w:pPr>
+    </w:p>
+    <w:p>
+      <w:pPr>
+        <w:rPr>
+          <w:noProof/>
         </w:rPr>
       </w:pPr>
       <w:r>
@@ -1386,17 +1467,275 @@
         </w:rPr>
         <w:t>Discussion and Conclusion:</w:t>
       </w:r>
+    </w:p>
+    <w:p>
+      <w:pPr>
+        <w:rPr>
+          <w:noProof/>
+        </w:rPr>
+      </w:pPr>
+      <w:r>
+        <w:rPr>
+          <w:noProof/>
+        </w:rPr>
+        <w:tab/>
+        <w:t xml:space="preserve">Our attempts at designing features for our Sci-Kit Learn models did not yield relevant increases in accuracy, which meant we were not able to increase our </w:t>
+      </w:r>
+      <w:r>
+        <w:rPr>
+          <w:noProof/>
+        </w:rPr>
+        <w:t>model accuracies by</w:t>
+      </w:r>
+      <w:r>
+        <w:rPr>
+          <w:noProof/>
+        </w:rPr>
+        <w:t xml:space="preserve"> much.</w:t>
+      </w:r>
       <w:r>
         <w:rPr>
           <w:noProof/>
         </w:rPr>
         <w:t xml:space="preserve"> </w:t>
       </w:r>
-    </w:p>
-    <w:p>
-      <w:pPr>
-        <w:rPr>
-          <w:b/>
+      <w:r>
+        <w:rPr>
+          <w:noProof/>
+        </w:rPr>
+        <w:t xml:space="preserve">We hoped that by using </w:t>
+      </w:r>
+      <w:r>
+        <w:rPr>
+          <w:noProof/>
+        </w:rPr>
+        <w:t xml:space="preserve">features such as </w:t>
+      </w:r>
+      <w:r>
+        <w:rPr>
+          <w:noProof/>
+        </w:rPr>
+        <w:t>average sente</w:t>
+      </w:r>
+      <w:r>
+        <w:rPr>
+          <w:noProof/>
+        </w:rPr>
+        <w:t xml:space="preserve">nce length, comment length, </w:t>
+      </w:r>
+      <w:r>
+        <w:rPr>
+          <w:noProof/>
+        </w:rPr>
+        <w:t xml:space="preserve">word count with stemming, </w:t>
+      </w:r>
+      <w:r>
+        <w:rPr>
+          <w:noProof/>
+        </w:rPr>
+        <w:t>and</w:t>
+      </w:r>
+      <w:r>
+        <w:rPr>
+          <w:noProof/>
+        </w:rPr>
+        <w:t xml:space="preserve"> links, our model would be improve, however these did not earn us a significant boost in our predictions. </w:t>
+      </w:r>
+    </w:p>
+    <w:p>
+      <w:pPr>
+        <w:rPr>
+          <w:noProof/>
+        </w:rPr>
+      </w:pPr>
+    </w:p>
+    <w:p>
+      <w:pPr>
+        <w:rPr>
+          <w:noProof/>
+        </w:rPr>
+      </w:pPr>
+      <w:r>
+        <w:rPr>
+          <w:noProof/>
+        </w:rPr>
+        <w:t xml:space="preserve">Naive Bayes models predict the class for a sample by computing P(Class k | sample x) = P(Class k) * P(sample x | Class k) / P(sample x), or in words posterior = prior * likelihood / evidence, but the exact implementation of these calculations may vary slightly from model to model. In this design, </w:t>
+      </w:r>
+      <w:r>
+        <w:rPr>
+          <w:noProof/>
+        </w:rPr>
+        <w:t>Sci-Kit Learn</w:t>
+      </w:r>
+      <w:r>
+        <w:rPr>
+          <w:noProof/>
+        </w:rPr>
+        <w:t xml:space="preserve"> is used to preprocess the data: Vocabulary for the entire dataset is obtained, and each document </w:t>
+      </w:r>
+      <w:r>
+        <w:rPr>
+          <w:noProof/>
+        </w:rPr>
+        <w:t xml:space="preserve">is </w:t>
+      </w:r>
+      <w:r>
+        <w:rPr>
+          <w:noProof/>
+        </w:rPr>
+        <w:t xml:space="preserve">represented as a binary vector of equal length. To avoid unbalanced classes, the dataset is shuffled, and to avoid overfitting k-fold cross validation is applied, with k=5. </w:t>
+      </w:r>
+    </w:p>
+    <w:p>
+      <w:pPr>
+        <w:rPr>
+          <w:noProof/>
+        </w:rPr>
+      </w:pPr>
+    </w:p>
+    <w:p>
+      <w:pPr>
+        <w:rPr>
+          <w:noProof/>
+        </w:rPr>
+      </w:pPr>
+      <w:r>
+        <w:rPr>
+          <w:noProof/>
+        </w:rPr>
+        <w:t>In each partition, the documents are grouped into classes. Prior probabilities for each class are stored as log-odds to save computation later. From the probability of each word appearing in a particular class, two vectors are precomputed, log_p, representing log P(word | class), and log_np, representing log 1 - P(word | class). As the output of the model consists only of predicted classes, and probability estimates are not required, the evidence term is not computed at all. The metric selected to evaluate the model is accuracy: For each test document, the class with the maximum posterior probability is selected and compared against the true value. While the model was less successful Multinomial Naive Bayes, which could make use of numeric tf-idf values, it performed quite well, with a typical accuracy of 49%.</w:t>
+      </w:r>
+    </w:p>
+    <w:p>
+      <w:pPr>
+        <w:rPr>
+          <w:noProof/>
+        </w:rPr>
+      </w:pPr>
+      <w:r>
+        <w:rPr>
+          <w:noProof/>
+        </w:rPr>
+        <w:t>-</w:t>
+      </w:r>
+    </w:p>
+    <w:p>
+      <w:pPr>
+        <w:rPr>
+          <w:noProof/>
+        </w:rPr>
+      </w:pPr>
+    </w:p>
+    <w:p>
+      <w:pPr>
+        <w:rPr>
+          <w:noProof/>
+        </w:rPr>
+      </w:pPr>
+      <w:r>
+        <w:rPr>
+          <w:noProof/>
+        </w:rPr>
+        <w:t>When datasets are taken from the Web, analyzing the links embedded in documents can provide</w:t>
+      </w:r>
+    </w:p>
+    <w:p>
+      <w:pPr>
+        <w:rPr>
+          <w:noProof/>
+        </w:rPr>
+      </w:pPr>
+      <w:r>
+        <w:rPr>
+          <w:noProof/>
+        </w:rPr>
+        <w:t>valuable context. For instance, posts in a subreddit will often contain links to other</w:t>
+      </w:r>
+      <w:r>
+        <w:rPr>
+          <w:noProof/>
+        </w:rPr>
+        <w:t xml:space="preserve"> </w:t>
+      </w:r>
+      <w:r>
+        <w:rPr>
+          <w:noProof/>
+        </w:rPr>
+        <w:t>posts in that same subreddit, to similar subreddits, and to r</w:t>
+      </w:r>
+      <w:r>
+        <w:rPr>
+          <w:noProof/>
+        </w:rPr>
+        <w:t xml:space="preserve">elevant external sites. Certain </w:t>
+      </w:r>
+      <w:r>
+        <w:rPr>
+          <w:noProof/>
+        </w:rPr>
+        <w:t xml:space="preserve">comments in the dataset </w:t>
+      </w:r>
+      <w:r>
+        <w:rPr>
+          <w:noProof/>
+        </w:rPr>
+        <w:t xml:space="preserve">were submitted by 'bots', which </w:t>
+      </w:r>
+      <w:r>
+        <w:rPr>
+          <w:noProof/>
+        </w:rPr>
+        <w:t xml:space="preserve">reliably linked back to the subreddit in which they </w:t>
+      </w:r>
+      <w:r>
+        <w:rPr>
+          <w:noProof/>
+        </w:rPr>
+        <w:t xml:space="preserve">were </w:t>
+      </w:r>
+      <w:r>
+        <w:rPr>
+          <w:noProof/>
+        </w:rPr>
+        <w:t>posted (e.g. 'Your post was removed because it was really bad. Message the mods of /r/canada to complain.').</w:t>
+      </w:r>
+      <w:r>
+        <w:rPr>
+          <w:noProof/>
+        </w:rPr>
+        <w:t xml:space="preserve"> </w:t>
+      </w:r>
+      <w:r>
+        <w:rPr>
+          <w:noProof/>
+        </w:rPr>
+        <w:t>In practice, this feature was of limited value, as only about 10% of posts contained links.</w:t>
+      </w:r>
+    </w:p>
+    <w:p>
+      <w:pPr>
+        <w:rPr>
+          <w:noProof/>
+        </w:rPr>
+      </w:pPr>
+    </w:p>
+    <w:p>
+      <w:pPr>
+        <w:rPr>
+          <w:noProof/>
+        </w:rPr>
+      </w:pPr>
+      <w:r>
+        <w:rPr>
+          <w:noProof/>
+        </w:rPr>
+        <w:t>The comments in the dataset were encoded in the Markdown format, which permits both semantic (e.g. headings, links) and non-semantic (e.g. bold, italic) formatting to be applied. In text classification it is common to strip formatting from text before performing other processing, to allow for words to be cleanly tokenized. Features could also be constructed which consider the type of formatting used in a particuplar comment. Interestingly, stripping formatting from comments slightly reduced the accuracy of the bag-of-words models tested. Perhaps Markdown syntax is sufficiently lightweight such that its presence provides additional information without introducing large amounts of extraneous tokens, as would be expected for HTML.</w:t>
+      </w:r>
+    </w:p>
+    <w:p>
+      <w:pPr>
+        <w:rPr>
+          <w:noProof/>
         </w:rPr>
       </w:pPr>
     </w:p>
@@ -1411,6 +1750,65 @@
           <w:b/>
         </w:rPr>
         <w:t>Statements of Contribution:</w:t>
+      </w:r>
+    </w:p>
+    <w:p/>
+    <w:p>
+      <w:r>
+        <w:t>Nicholas Paun</w:t>
+      </w:r>
+      <w:r>
+        <w:t xml:space="preserve"> wrote the code for Bernoulli Naïve Bayes,</w:t>
+      </w:r>
+      <w:r>
+        <w:t xml:space="preserve"> the Pipeline construction,</w:t>
+      </w:r>
+      <w:r>
+        <w:t xml:space="preserve"> the link scr</w:t>
+      </w:r>
+      <w:r>
+        <w:t>aping feature, the word-to-</w:t>
+      </w:r>
+      <w:r>
+        <w:t>vec</w:t>
+      </w:r>
+      <w:r>
+        <w:t>tor feature and model selection. He a</w:t>
+      </w:r>
+      <w:r>
+        <w:t>lso contributed to the write up.</w:t>
+      </w:r>
+    </w:p>
+    <w:p>
+      <w:r>
+        <w:t xml:space="preserve">Samuel Nordale wrote the code for the average sentence length feature, the comment length feature, the subreddit vocabulary features, and contributed to the Pipeline and GridSearch construction. He also performed inter-model analysis, created visuals, and contributed to the </w:t>
+      </w:r>
+      <w:r>
+        <w:t>write-up</w:t>
+      </w:r>
+    </w:p>
+    <w:p>
+      <w:r>
+        <w:t>Hafsa Khalid wrote code for word count with stemming</w:t>
+      </w:r>
+      <w:r>
+        <w:t xml:space="preserve"> feature and model selection</w:t>
+      </w:r>
+      <w:r>
+        <w:t xml:space="preserve"> and made contributions to the write-up </w:t>
+      </w:r>
+    </w:p>
+    <w:p>
+      <w:pPr>
+        <w:rPr>
+          <w:b/>
+        </w:rPr>
+      </w:pPr>
+      <w:r>
+        <w:rPr>
+          <w:b/>
+        </w:rPr>
+        <w:tab/>
       </w:r>
     </w:p>
     <w:p>
